--- a/PPTs/Quiz/L4 Deadlocks Quiz ANS.docx
+++ b/PPTs/Quiz/L4 Deadlocks Quiz ANS.docx
@@ -6,7 +6,6 @@
       <w:pPr>
         <w:pStyle w:val="Heading2"/>
         <w:rPr>
-          <w:rFonts w:hint="eastAsia"/>
           <w:lang w:val="en-GB"/>
         </w:rPr>
       </w:pPr>
@@ -138,21 +137,25 @@
     </w:p>
     <w:p>
       <w:r>
-        <w:t xml:space="preserve">A) There is a </w:t>
-      </w:r>
-      <w:proofErr w:type="gramStart"/>
-      <w:r>
-        <w:t>cycle</w:t>
-      </w:r>
-      <w:proofErr w:type="gramEnd"/>
-      <w:r>
-        <w:t xml:space="preserve"> and</w:t>
+        <w:t>A) There is a cycle and</w:t>
       </w:r>
       <w:r>
         <w:t xml:space="preserve"> e</w:t>
       </w:r>
       <w:r>
-        <w:t xml:space="preserve">ach resource has a single instance </w:t>
+        <w:t xml:space="preserve">ach resource has </w:t>
+      </w:r>
+      <w:r>
+        <w:t>multiple</w:t>
+      </w:r>
+      <w:r>
+        <w:t xml:space="preserve"> instance</w:t>
+      </w:r>
+      <w:r>
+        <w:t>s</w:t>
+      </w:r>
+      <w:r>
+        <w:t xml:space="preserve"> </w:t>
       </w:r>
       <w:r>
         <w:br/>
@@ -250,13 +253,8 @@
       </w:r>
       <w:r>
         <w:br/>
-        <w:t xml:space="preserve">D) No </w:t>
-      </w:r>
-      <w:proofErr w:type="spellStart"/>
-      <w:r>
-        <w:t>preemption</w:t>
-      </w:r>
-      <w:proofErr w:type="spellEnd"/>
+        <w:t>D) No preemption</w:t>
+      </w:r>
       <w:r>
         <w:br/>
       </w:r>
@@ -561,15 +559,7 @@
       </w:r>
       <w:r>
         <w:br/>
-        <w:t xml:space="preserve">D) System must </w:t>
-      </w:r>
-      <w:proofErr w:type="spellStart"/>
-      <w:r>
-        <w:t>preempt</w:t>
-      </w:r>
-      <w:proofErr w:type="spellEnd"/>
-      <w:r>
-        <w:t xml:space="preserve"> resources immediately</w:t>
+        <w:t>D) System must preempt resources immediately</w:t>
       </w:r>
       <w:r>
         <w:br/>

--- a/PPTs/Quiz/L4 Deadlocks Quiz ANS.docx
+++ b/PPTs/Quiz/L4 Deadlocks Quiz ANS.docx
@@ -76,7 +76,7 @@
         <w:t>Answer:</w:t>
       </w:r>
       <w:r>
-        <w:t xml:space="preserve"> C)</w:t>
+        <w:t xml:space="preserve"> C</w:t>
       </w:r>
       <w:r>
         <w:br/>
@@ -137,7 +137,15 @@
     </w:p>
     <w:p>
       <w:r>
-        <w:t>A) There is a cycle and</w:t>
+        <w:t xml:space="preserve">A) There is a </w:t>
+      </w:r>
+      <w:proofErr w:type="gramStart"/>
+      <w:r>
+        <w:t>cycle</w:t>
+      </w:r>
+      <w:proofErr w:type="gramEnd"/>
+      <w:r>
+        <w:t xml:space="preserve"> and</w:t>
       </w:r>
       <w:r>
         <w:t xml:space="preserve"> e</w:t>
@@ -163,7 +171,15 @@
       </w:r>
       <w:r>
         <w:br/>
-        <w:t>C) There is a cycle and all resources have single instances</w:t>
+        <w:t xml:space="preserve">C) There is a </w:t>
+      </w:r>
+      <w:proofErr w:type="gramStart"/>
+      <w:r>
+        <w:t>cycle</w:t>
+      </w:r>
+      <w:proofErr w:type="gramEnd"/>
+      <w:r>
+        <w:t xml:space="preserve"> and all resources have single instances</w:t>
       </w:r>
       <w:r>
         <w:br/>
@@ -182,7 +198,7 @@
         <w:t>Answer:</w:t>
       </w:r>
       <w:r>
-        <w:t xml:space="preserve"> C)</w:t>
+        <w:t xml:space="preserve"> C</w:t>
       </w:r>
     </w:p>
     <w:p>
@@ -225,7 +241,7 @@
         <w:t>Answer:</w:t>
       </w:r>
       <w:r>
-        <w:t xml:space="preserve"> C)</w:t>
+        <w:t xml:space="preserve"> C</w:t>
       </w:r>
     </w:p>
     <w:p>
@@ -253,8 +269,13 @@
       </w:r>
       <w:r>
         <w:br/>
-        <w:t>D) No preemption</w:t>
-      </w:r>
+        <w:t xml:space="preserve">D) No </w:t>
+      </w:r>
+      <w:proofErr w:type="spellStart"/>
+      <w:r>
+        <w:t>preemption</w:t>
+      </w:r>
+      <w:proofErr w:type="spellEnd"/>
       <w:r>
         <w:br/>
       </w:r>
@@ -268,7 +289,7 @@
         <w:t>Answer:</w:t>
       </w:r>
       <w:r>
-        <w:t xml:space="preserve"> B)</w:t>
+        <w:t xml:space="preserve"> B</w:t>
       </w:r>
       <w:r>
         <w:br/>
@@ -329,7 +350,7 @@
         <w:t>Answer:</w:t>
       </w:r>
       <w:r>
-        <w:t xml:space="preserve"> C)</w:t>
+        <w:t xml:space="preserve"> C</w:t>
       </w:r>
     </w:p>
     <w:p>
@@ -385,7 +406,7 @@
         <w:t>Answer:</w:t>
       </w:r>
       <w:r>
-        <w:t xml:space="preserve"> B)</w:t>
+        <w:t xml:space="preserve"> B</w:t>
       </w:r>
     </w:p>
     <w:p>
@@ -424,7 +445,7 @@
         <w:t>Answer:</w:t>
       </w:r>
       <w:r>
-        <w:t xml:space="preserve"> B)</w:t>
+        <w:t xml:space="preserve"> B</w:t>
       </w:r>
     </w:p>
     <w:p>
@@ -464,7 +485,7 @@
         <w:t>Answer:</w:t>
       </w:r>
       <w:r>
-        <w:t xml:space="preserve"> B)</w:t>
+        <w:t xml:space="preserve"> B</w:t>
       </w:r>
     </w:p>
     <w:p>
@@ -525,7 +546,7 @@
         <w:t>Answer:</w:t>
       </w:r>
       <w:r>
-        <w:t xml:space="preserve"> A)</w:t>
+        <w:t xml:space="preserve"> A</w:t>
       </w:r>
     </w:p>
     <w:p>
@@ -559,7 +580,15 @@
       </w:r>
       <w:r>
         <w:br/>
-        <w:t>D) System must preempt resources immediately</w:t>
+        <w:t xml:space="preserve">D) System must </w:t>
+      </w:r>
+      <w:proofErr w:type="spellStart"/>
+      <w:r>
+        <w:t>preempt</w:t>
+      </w:r>
+      <w:proofErr w:type="spellEnd"/>
+      <w:r>
+        <w:t xml:space="preserve"> resources immediately</w:t>
       </w:r>
       <w:r>
         <w:br/>
@@ -574,7 +603,7 @@
         <w:t>Answer:</w:t>
       </w:r>
       <w:r>
-        <w:t xml:space="preserve"> B)</w:t>
+        <w:t xml:space="preserve"> B</w:t>
       </w:r>
     </w:p>
     <w:sectPr>
